--- a/Test Cases/TestCase0051.docx
+++ b/Test Cases/TestCase0051.docx
@@ -42,16 +42,7 @@
           <w:sz w:val="36"/>
           <w:szCs w:val="36"/>
         </w:rPr>
-        <w:t>5</w:t>
-      </w:r>
-      <w:r>
-        <w:rPr>
-          <w:b/>
-          <w:bCs/>
-          <w:sz w:val="36"/>
-          <w:szCs w:val="36"/>
-        </w:rPr>
-        <w:t>1</w:t>
+        <w:t>51</w:t>
       </w:r>
     </w:p>
     <w:p>
@@ -79,45 +70,27 @@
         </w:rPr>
         <w:t xml:space="preserve"> </w:t>
       </w:r>
-      <w:proofErr w:type="spellStart"/>
       <w:r>
         <w:rPr>
           <w:sz w:val="26"/>
           <w:szCs w:val="26"/>
         </w:rPr>
-        <w:t>VirtuCardsHost</w:t>
-      </w:r>
-      <w:proofErr w:type="spellEnd"/>
+        <w:t>VirtuCardsHost and VirtuCard</w:t>
+      </w:r>
       <w:r>
         <w:rPr>
           <w:sz w:val="26"/>
           <w:szCs w:val="26"/>
         </w:rPr>
-        <w:t xml:space="preserve"> and </w:t>
-      </w:r>
-      <w:proofErr w:type="spellStart"/>
+        <w:t>s</w:t>
+      </w:r>
       <w:r>
         <w:rPr>
           <w:sz w:val="26"/>
           <w:szCs w:val="26"/>
         </w:rPr>
-        <w:t>VirtuCard</w:t>
-      </w:r>
-      <w:r>
-        <w:rPr>
-          <w:sz w:val="26"/>
-          <w:szCs w:val="26"/>
-        </w:rPr>
-        <w:t>s</w:t>
-      </w:r>
-      <w:r>
-        <w:rPr>
-          <w:sz w:val="26"/>
-          <w:szCs w:val="26"/>
-        </w:rPr>
         <w:t>Client</w:t>
       </w:r>
-      <w:proofErr w:type="spellEnd"/>
     </w:p>
     <w:p>
       <w:pPr>
@@ -214,6 +187,7 @@
       </w:pPr>
       <w:r>
         <w:rPr>
+          <w:noProof/>
           <w:sz w:val="26"/>
           <w:szCs w:val="26"/>
         </w:rPr>
@@ -278,23 +252,7 @@
           <w:sz w:val="26"/>
           <w:szCs w:val="26"/>
         </w:rPr>
-        <w:t xml:space="preserve">Throughout the following test cases, </w:t>
-      </w:r>
-      <w:proofErr w:type="gramStart"/>
-      <w:r>
-        <w:rPr>
-          <w:sz w:val="26"/>
-          <w:szCs w:val="26"/>
-        </w:rPr>
-        <w:t>the !play</w:t>
-      </w:r>
-      <w:proofErr w:type="gramEnd"/>
-      <w:r>
-        <w:rPr>
-          <w:sz w:val="26"/>
-          <w:szCs w:val="26"/>
-        </w:rPr>
-        <w:t xml:space="preserve"> command is used. The usage is as shown below:</w:t>
+        <w:t>Throughout the following test cases, the !play command is used. The usage is as shown below:</w:t>
       </w:r>
     </w:p>
     <w:p>
@@ -447,15 +405,7 @@
                         <w:txbxContent>
                           <w:p>
                             <w:r>
-                              <w:t xml:space="preserve">An example usage of </w:t>
-                            </w:r>
-                            <w:proofErr w:type="gramStart"/>
-                            <w:r>
-                              <w:t>the !play</w:t>
-                            </w:r>
-                            <w:proofErr w:type="gramEnd"/>
-                            <w:r>
-                              <w:t xml:space="preserve"> command, used in the chat during a game</w:t>
+                              <w:t>An example usage of the !play command, used in the chat during a game</w:t>
                             </w:r>
                             <w:r>
                               <w:t>.</w:t>
@@ -508,6 +458,7 @@
       </w:r>
       <w:r>
         <w:rPr>
+          <w:noProof/>
           <w:sz w:val="26"/>
           <w:szCs w:val="26"/>
         </w:rPr>
@@ -636,25 +587,7 @@
           <w:sz w:val="24"/>
           <w:szCs w:val="24"/>
         </w:rPr>
-        <w:t xml:space="preserve">Start </w:t>
-      </w:r>
-      <w:proofErr w:type="spellStart"/>
-      <w:r>
-        <w:rPr>
-          <w:rFonts w:ascii="Arial" w:hAnsi="Arial" w:cs="Arial"/>
-          <w:sz w:val="24"/>
-          <w:szCs w:val="24"/>
-        </w:rPr>
-        <w:t>VirtuCardClient</w:t>
-      </w:r>
-      <w:proofErr w:type="spellEnd"/>
-      <w:r>
-        <w:rPr>
-          <w:rFonts w:ascii="Arial" w:hAnsi="Arial" w:cs="Arial"/>
-          <w:sz w:val="24"/>
-          <w:szCs w:val="24"/>
-        </w:rPr>
-        <w:t xml:space="preserve"> application</w:t>
+        <w:t>Start VirtuCardClient application</w:t>
       </w:r>
     </w:p>
     <w:p>
@@ -883,25 +816,7 @@
           <w:sz w:val="24"/>
           <w:szCs w:val="24"/>
         </w:rPr>
-        <w:t xml:space="preserve">Start </w:t>
-      </w:r>
-      <w:proofErr w:type="spellStart"/>
-      <w:r>
-        <w:rPr>
-          <w:rFonts w:ascii="Arial" w:hAnsi="Arial" w:cs="Arial"/>
-          <w:sz w:val="24"/>
-          <w:szCs w:val="24"/>
-        </w:rPr>
-        <w:t>VirtuCardsHost</w:t>
-      </w:r>
-      <w:proofErr w:type="spellEnd"/>
-      <w:r>
-        <w:rPr>
-          <w:rFonts w:ascii="Arial" w:hAnsi="Arial" w:cs="Arial"/>
-          <w:sz w:val="24"/>
-          <w:szCs w:val="24"/>
-        </w:rPr>
-        <w:t xml:space="preserve"> application</w:t>
+        <w:t>Start VirtuCardsHost application</w:t>
       </w:r>
     </w:p>
     <w:p>
@@ -970,25 +885,7 @@
           <w:sz w:val="24"/>
           <w:szCs w:val="24"/>
         </w:rPr>
-        <w:t xml:space="preserve">Enter the displayed Join Room Code in the </w:t>
-      </w:r>
-      <w:proofErr w:type="spellStart"/>
-      <w:r>
-        <w:rPr>
-          <w:rFonts w:ascii="Arial" w:hAnsi="Arial" w:cs="Arial"/>
-          <w:sz w:val="24"/>
-          <w:szCs w:val="24"/>
-        </w:rPr>
-        <w:t>VirtuCardsClient</w:t>
-      </w:r>
-      <w:proofErr w:type="spellEnd"/>
-      <w:r>
-        <w:rPr>
-          <w:rFonts w:ascii="Arial" w:hAnsi="Arial" w:cs="Arial"/>
-          <w:sz w:val="24"/>
-          <w:szCs w:val="24"/>
-        </w:rPr>
-        <w:t xml:space="preserve"> application.</w:t>
+        <w:t>Enter the displayed Join Room Code in the VirtuCardsClient application.</w:t>
       </w:r>
     </w:p>
     <w:p>
@@ -1034,61 +931,7 @@
           <w:sz w:val="24"/>
           <w:szCs w:val="24"/>
         </w:rPr>
-        <w:t xml:space="preserve">In the chat on the </w:t>
-      </w:r>
-      <w:proofErr w:type="spellStart"/>
-      <w:r>
-        <w:rPr>
-          <w:rFonts w:ascii="Arial" w:hAnsi="Arial" w:cs="Arial"/>
-          <w:sz w:val="24"/>
-          <w:szCs w:val="24"/>
-        </w:rPr>
-        <w:t>VirtuCardsClient</w:t>
-      </w:r>
-      <w:proofErr w:type="spellEnd"/>
-      <w:r>
-        <w:rPr>
-          <w:rFonts w:ascii="Arial" w:hAnsi="Arial" w:cs="Arial"/>
-          <w:sz w:val="24"/>
-          <w:szCs w:val="24"/>
-        </w:rPr>
-        <w:t xml:space="preserve">, type in </w:t>
-      </w:r>
-      <w:proofErr w:type="gramStart"/>
-      <w:r>
-        <w:rPr>
-          <w:rFonts w:ascii="Arial" w:hAnsi="Arial" w:cs="Arial"/>
-          <w:sz w:val="24"/>
-          <w:szCs w:val="24"/>
-        </w:rPr>
-        <w:t>‘!play</w:t>
-      </w:r>
-      <w:proofErr w:type="gramEnd"/>
-      <w:r>
-        <w:rPr>
-          <w:rFonts w:ascii="Arial" w:hAnsi="Arial" w:cs="Arial"/>
-          <w:sz w:val="24"/>
-          <w:szCs w:val="24"/>
-        </w:rPr>
-        <w:t xml:space="preserve"> Numb </w:t>
-      </w:r>
-      <w:proofErr w:type="spellStart"/>
-      <w:r>
-        <w:rPr>
-          <w:rFonts w:ascii="Arial" w:hAnsi="Arial" w:cs="Arial"/>
-          <w:sz w:val="24"/>
-          <w:szCs w:val="24"/>
-        </w:rPr>
-        <w:t>Linkin</w:t>
-      </w:r>
-      <w:proofErr w:type="spellEnd"/>
-      <w:r>
-        <w:rPr>
-          <w:rFonts w:ascii="Arial" w:hAnsi="Arial" w:cs="Arial"/>
-          <w:sz w:val="24"/>
-          <w:szCs w:val="24"/>
-        </w:rPr>
-        <w:t xml:space="preserve"> Park’</w:t>
+        <w:t>In the chat on the VirtuCardsClient, type in ‘!play Numb Linkin Park’</w:t>
       </w:r>
     </w:p>
     <w:p>
@@ -1125,25 +968,7 @@
           <w:sz w:val="24"/>
           <w:szCs w:val="24"/>
         </w:rPr>
-        <w:t xml:space="preserve">song Numb by </w:t>
-      </w:r>
-      <w:proofErr w:type="spellStart"/>
-      <w:r>
-        <w:rPr>
-          <w:rFonts w:ascii="Arial" w:hAnsi="Arial" w:cs="Arial"/>
-          <w:sz w:val="24"/>
-          <w:szCs w:val="24"/>
-        </w:rPr>
-        <w:t>Linkin</w:t>
-      </w:r>
-      <w:proofErr w:type="spellEnd"/>
-      <w:r>
-        <w:rPr>
-          <w:rFonts w:ascii="Arial" w:hAnsi="Arial" w:cs="Arial"/>
-          <w:sz w:val="24"/>
-          <w:szCs w:val="24"/>
-        </w:rPr>
-        <w:t xml:space="preserve"> Park should be added into the queue on the music panel on the host.</w:t>
+        <w:t>song Numb by Linkin Park should be added into the queue on the music panel on the host.</w:t>
       </w:r>
     </w:p>
     <w:p>
@@ -1207,21 +1032,8 @@
                         <w:txbxContent>
                           <w:p>
                             <w:r>
-                              <w:t xml:space="preserve">The song Numb by </w:t>
+                              <w:t>The song Numb by Linkin Park has been added to the music panel in the Game screen of the VirtuCardsHost</w:t>
                             </w:r>
-                            <w:proofErr w:type="spellStart"/>
-                            <w:r>
-                              <w:t>Linkin</w:t>
-                            </w:r>
-                            <w:proofErr w:type="spellEnd"/>
-                            <w:r>
-                              <w:t xml:space="preserve"> Park has been added to the music panel in the Game screen of the </w:t>
-                            </w:r>
-                            <w:proofErr w:type="spellStart"/>
-                            <w:r>
-                              <w:t>VirtuCardsHost</w:t>
-                            </w:r>
-                            <w:proofErr w:type="spellEnd"/>
                           </w:p>
                         </w:txbxContent>
                       </wps:txbx>
@@ -1273,6 +1085,7 @@
       <w:r>
         <w:rPr>
           <w:rFonts w:ascii="Arial" w:hAnsi="Arial" w:cs="Arial"/>
+          <w:noProof/>
           <w:sz w:val="24"/>
           <w:szCs w:val="24"/>
         </w:rPr>
@@ -1377,16 +1190,159 @@
           <w:szCs w:val="32"/>
         </w:rPr>
         <w:lastRenderedPageBreak/>
-        <w:t xml:space="preserve">Test </w:t>
-      </w:r>
-      <w:r>
-        <w:rPr>
+        <w:t>Test 2</w:t>
+      </w:r>
+    </w:p>
+    <w:p>
+      <w:pPr>
+        <w:pStyle w:val="ListParagraph"/>
+        <w:numPr>
+          <w:ilvl w:val="0"/>
+          <w:numId w:val="3"/>
+        </w:numPr>
+        <w:spacing w:line="256" w:lineRule="auto"/>
+        <w:rPr>
+          <w:rFonts w:ascii="Arial" w:hAnsi="Arial" w:cs="Arial"/>
+          <w:sz w:val="24"/>
+          <w:szCs w:val="24"/>
+        </w:rPr>
+      </w:pPr>
+      <w:r>
+        <w:rPr>
+          <w:rFonts w:ascii="Arial" w:hAnsi="Arial" w:cs="Arial"/>
+          <w:sz w:val="24"/>
+          <w:szCs w:val="24"/>
+        </w:rPr>
+        <w:t>Start VirtuCardClient application</w:t>
+      </w:r>
+    </w:p>
+    <w:p>
+      <w:pPr>
+        <w:pStyle w:val="ListParagraph"/>
+        <w:numPr>
+          <w:ilvl w:val="0"/>
+          <w:numId w:val="3"/>
+        </w:numPr>
+        <w:spacing w:line="256" w:lineRule="auto"/>
+        <w:rPr>
+          <w:rFonts w:ascii="Arial" w:hAnsi="Arial" w:cs="Arial"/>
+          <w:sz w:val="24"/>
+          <w:szCs w:val="24"/>
+        </w:rPr>
+      </w:pPr>
+      <w:r>
+        <w:rPr>
+          <w:rFonts w:ascii="Arial" w:hAnsi="Arial" w:cs="Arial"/>
+          <w:sz w:val="24"/>
+          <w:szCs w:val="24"/>
+        </w:rPr>
+        <w:t>Click the button labeled “Sign In”</w:t>
+      </w:r>
+    </w:p>
+    <w:p>
+      <w:pPr>
+        <w:pStyle w:val="ListParagraph"/>
+        <w:numPr>
+          <w:ilvl w:val="0"/>
+          <w:numId w:val="3"/>
+        </w:numPr>
+        <w:spacing w:line="256" w:lineRule="auto"/>
+        <w:rPr>
+          <w:rFonts w:ascii="Arial" w:hAnsi="Arial" w:cs="Arial"/>
+          <w:sz w:val="24"/>
+          <w:szCs w:val="24"/>
+        </w:rPr>
+      </w:pPr>
+      <w:r>
+        <w:rPr>
+          <w:rFonts w:ascii="Arial" w:hAnsi="Arial" w:cs="Arial"/>
+          <w:sz w:val="24"/>
+          <w:szCs w:val="24"/>
+        </w:rPr>
+        <w:t xml:space="preserve">Enter </w:t>
+      </w:r>
+      <w:r>
+        <w:rPr>
+          <w:rFonts w:ascii="Arial" w:hAnsi="Arial" w:cs="Arial"/>
+          <w:sz w:val="24"/>
+          <w:szCs w:val="24"/>
+          <w:shd w:val="clear" w:color="auto" w:fill="FFFFFF"/>
+        </w:rPr>
+        <w:t>“test@test0.com” into the text input labeled “Enter email…”</w:t>
+      </w:r>
+    </w:p>
+    <w:p>
+      <w:pPr>
+        <w:pStyle w:val="ListParagraph"/>
+        <w:numPr>
+          <w:ilvl w:val="0"/>
+          <w:numId w:val="3"/>
+        </w:numPr>
+        <w:spacing w:line="256" w:lineRule="auto"/>
+        <w:rPr>
+          <w:rFonts w:ascii="Arial" w:hAnsi="Arial" w:cs="Arial"/>
+          <w:sz w:val="24"/>
+          <w:szCs w:val="24"/>
+        </w:rPr>
+      </w:pPr>
+      <w:r>
+        <w:rPr>
+          <w:rFonts w:ascii="Arial" w:hAnsi="Arial" w:cs="Arial"/>
+          <w:sz w:val="24"/>
+          <w:szCs w:val="24"/>
+          <w:shd w:val="clear" w:color="auto" w:fill="FFFFFF"/>
+        </w:rPr>
+        <w:t>Enter “Password!123” into the text input labeled “Enter password…”</w:t>
+      </w:r>
+    </w:p>
+    <w:p>
+      <w:pPr>
+        <w:pStyle w:val="ListParagraph"/>
+        <w:numPr>
+          <w:ilvl w:val="0"/>
+          <w:numId w:val="3"/>
+        </w:numPr>
+        <w:spacing w:line="256" w:lineRule="auto"/>
+        <w:rPr>
+          <w:rFonts w:ascii="Arial" w:hAnsi="Arial" w:cs="Arial"/>
+          <w:sz w:val="24"/>
+          <w:szCs w:val="24"/>
+        </w:rPr>
+      </w:pPr>
+      <w:r>
+        <w:rPr>
+          <w:rFonts w:ascii="Arial" w:hAnsi="Arial" w:cs="Arial"/>
+          <w:sz w:val="24"/>
+          <w:szCs w:val="24"/>
+          <w:shd w:val="clear" w:color="auto" w:fill="FFFFFF"/>
+        </w:rPr>
+        <w:t>Press the button labeled “Login”</w:t>
+      </w:r>
+    </w:p>
+    <w:p>
+      <w:pPr>
+        <w:pStyle w:val="ListParagraph"/>
+        <w:numPr>
+          <w:ilvl w:val="0"/>
+          <w:numId w:val="3"/>
+        </w:numPr>
+        <w:spacing w:line="256" w:lineRule="auto"/>
+        <w:rPr>
+          <w:rFonts w:ascii="Arial" w:hAnsi="Arial" w:cs="Arial"/>
           <w:b/>
           <w:bCs/>
-          <w:sz w:val="32"/>
-          <w:szCs w:val="32"/>
-        </w:rPr>
-        <w:t>2</w:t>
+          <w:sz w:val="24"/>
+          <w:szCs w:val="24"/>
+        </w:rPr>
+      </w:pPr>
+      <w:r>
+        <w:rPr>
+          <w:rFonts w:ascii="Arial" w:hAnsi="Arial" w:cs="Arial"/>
+          <w:sz w:val="24"/>
+          <w:szCs w:val="24"/>
+          <w:shd w:val="clear" w:color="auto" w:fill="FFFFFF"/>
+        </w:rPr>
+        <w:t>A window should appear saying “Login Success”</w:t>
       </w:r>
     </w:p>
     <w:p>
@@ -1409,25 +1365,7 @@
           <w:sz w:val="24"/>
           <w:szCs w:val="24"/>
         </w:rPr>
-        <w:t xml:space="preserve">Start </w:t>
-      </w:r>
-      <w:proofErr w:type="spellStart"/>
-      <w:r>
-        <w:rPr>
-          <w:rFonts w:ascii="Arial" w:hAnsi="Arial" w:cs="Arial"/>
-          <w:sz w:val="24"/>
-          <w:szCs w:val="24"/>
-        </w:rPr>
-        <w:t>VirtuCardClient</w:t>
-      </w:r>
-      <w:proofErr w:type="spellEnd"/>
-      <w:r>
-        <w:rPr>
-          <w:rFonts w:ascii="Arial" w:hAnsi="Arial" w:cs="Arial"/>
-          <w:sz w:val="24"/>
-          <w:szCs w:val="24"/>
-        </w:rPr>
-        <w:t xml:space="preserve"> application</w:t>
+        <w:t>Press the OK button that appears on that window</w:t>
       </w:r>
     </w:p>
     <w:p>
@@ -1450,7 +1388,7 @@
           <w:sz w:val="24"/>
           <w:szCs w:val="24"/>
         </w:rPr>
-        <w:t>Click the button labeled “Sign In”</w:t>
+        <w:t>Start VirtuCardsHost application</w:t>
       </w:r>
     </w:p>
     <w:p>
@@ -1473,16 +1411,7 @@
           <w:sz w:val="24"/>
           <w:szCs w:val="24"/>
         </w:rPr>
-        <w:t xml:space="preserve">Enter </w:t>
-      </w:r>
-      <w:r>
-        <w:rPr>
-          <w:rFonts w:ascii="Arial" w:hAnsi="Arial" w:cs="Arial"/>
-          <w:sz w:val="24"/>
-          <w:szCs w:val="24"/>
-          <w:shd w:val="clear" w:color="auto" w:fill="FFFFFF"/>
-        </w:rPr>
-        <w:t>“test@test0.com” into the text input labeled “Enter email…”</w:t>
+        <w:t>Choose a desired game mode</w:t>
       </w:r>
     </w:p>
     <w:p>
@@ -1504,9 +1433,8 @@
           <w:rFonts w:ascii="Arial" w:hAnsi="Arial" w:cs="Arial"/>
           <w:sz w:val="24"/>
           <w:szCs w:val="24"/>
-          <w:shd w:val="clear" w:color="auto" w:fill="FFFFFF"/>
-        </w:rPr>
-        <w:t>Enter “Password!123” into the text input labeled “Enter password…”</w:t>
+        </w:rPr>
+        <w:t>Click the Create Game button</w:t>
       </w:r>
     </w:p>
     <w:p>
@@ -1528,9 +1456,8 @@
           <w:rFonts w:ascii="Arial" w:hAnsi="Arial" w:cs="Arial"/>
           <w:sz w:val="24"/>
           <w:szCs w:val="24"/>
-          <w:shd w:val="clear" w:color="auto" w:fill="FFFFFF"/>
-        </w:rPr>
-        <w:t>Press the button labeled “Login”</w:t>
+        </w:rPr>
+        <w:t>Enter the displayed Join Room Code in the VirtuCardsClient application.</w:t>
       </w:r>
     </w:p>
     <w:p>
@@ -1541,6 +1468,63 @@
           <w:numId w:val="3"/>
         </w:numPr>
         <w:spacing w:line="256" w:lineRule="auto"/>
+        <w:rPr>
+          <w:rFonts w:ascii="Arial" w:hAnsi="Arial" w:cs="Arial"/>
+          <w:sz w:val="24"/>
+          <w:szCs w:val="24"/>
+        </w:rPr>
+      </w:pPr>
+      <w:r>
+        <w:rPr>
+          <w:rFonts w:ascii="Arial" w:hAnsi="Arial" w:cs="Arial"/>
+          <w:sz w:val="24"/>
+          <w:szCs w:val="24"/>
+        </w:rPr>
+        <w:t>Press the Music button on the Host’s game screen.</w:t>
+      </w:r>
+    </w:p>
+    <w:p>
+      <w:pPr>
+        <w:pStyle w:val="ListParagraph"/>
+        <w:numPr>
+          <w:ilvl w:val="0"/>
+          <w:numId w:val="3"/>
+        </w:numPr>
+        <w:spacing w:line="256" w:lineRule="auto"/>
+        <w:rPr>
+          <w:rFonts w:ascii="Arial" w:hAnsi="Arial" w:cs="Arial"/>
+          <w:sz w:val="24"/>
+          <w:szCs w:val="24"/>
+        </w:rPr>
+      </w:pPr>
+      <w:r>
+        <w:rPr>
+          <w:rFonts w:ascii="Arial" w:hAnsi="Arial" w:cs="Arial"/>
+          <w:sz w:val="24"/>
+          <w:szCs w:val="24"/>
+        </w:rPr>
+        <w:t xml:space="preserve">In the chat on the VirtuCardsClient, </w:t>
+      </w:r>
+      <w:r>
+        <w:rPr>
+          <w:rFonts w:ascii="Arial" w:hAnsi="Arial" w:cs="Arial"/>
+          <w:sz w:val="24"/>
+          <w:szCs w:val="24"/>
+        </w:rPr>
+        <w:t>use the !play command to add multiple songs.</w:t>
+      </w:r>
+    </w:p>
+    <w:p>
+      <w:pPr>
+        <w:spacing w:line="256" w:lineRule="auto"/>
+        <w:ind w:left="360"/>
+        <w:rPr>
+          <w:rFonts w:ascii="Arial" w:hAnsi="Arial" w:cs="Arial"/>
+          <w:sz w:val="24"/>
+          <w:szCs w:val="24"/>
+        </w:rPr>
+      </w:pPr>
+      <w:r>
         <w:rPr>
           <w:rFonts w:ascii="Arial" w:hAnsi="Arial" w:cs="Arial"/>
           <w:b/>
@@ -1548,276 +1532,6 @@
           <w:sz w:val="24"/>
           <w:szCs w:val="24"/>
         </w:rPr>
-      </w:pPr>
-      <w:r>
-        <w:rPr>
-          <w:rFonts w:ascii="Arial" w:hAnsi="Arial" w:cs="Arial"/>
-          <w:sz w:val="24"/>
-          <w:szCs w:val="24"/>
-          <w:shd w:val="clear" w:color="auto" w:fill="FFFFFF"/>
-        </w:rPr>
-        <w:t>A window should appear saying “Login Success”</w:t>
-      </w:r>
-    </w:p>
-    <w:p>
-      <w:pPr>
-        <w:pStyle w:val="ListParagraph"/>
-        <w:numPr>
-          <w:ilvl w:val="0"/>
-          <w:numId w:val="3"/>
-        </w:numPr>
-        <w:spacing w:line="256" w:lineRule="auto"/>
-        <w:rPr>
-          <w:rFonts w:ascii="Arial" w:hAnsi="Arial" w:cs="Arial"/>
-          <w:sz w:val="24"/>
-          <w:szCs w:val="24"/>
-        </w:rPr>
-      </w:pPr>
-      <w:r>
-        <w:rPr>
-          <w:rFonts w:ascii="Arial" w:hAnsi="Arial" w:cs="Arial"/>
-          <w:sz w:val="24"/>
-          <w:szCs w:val="24"/>
-        </w:rPr>
-        <w:t>Press the OK button that appears on that window</w:t>
-      </w:r>
-    </w:p>
-    <w:p>
-      <w:pPr>
-        <w:pStyle w:val="ListParagraph"/>
-        <w:numPr>
-          <w:ilvl w:val="0"/>
-          <w:numId w:val="3"/>
-        </w:numPr>
-        <w:spacing w:line="256" w:lineRule="auto"/>
-        <w:rPr>
-          <w:rFonts w:ascii="Arial" w:hAnsi="Arial" w:cs="Arial"/>
-          <w:sz w:val="24"/>
-          <w:szCs w:val="24"/>
-        </w:rPr>
-      </w:pPr>
-      <w:r>
-        <w:rPr>
-          <w:rFonts w:ascii="Arial" w:hAnsi="Arial" w:cs="Arial"/>
-          <w:sz w:val="24"/>
-          <w:szCs w:val="24"/>
-        </w:rPr>
-        <w:t xml:space="preserve">Start </w:t>
-      </w:r>
-      <w:proofErr w:type="spellStart"/>
-      <w:r>
-        <w:rPr>
-          <w:rFonts w:ascii="Arial" w:hAnsi="Arial" w:cs="Arial"/>
-          <w:sz w:val="24"/>
-          <w:szCs w:val="24"/>
-        </w:rPr>
-        <w:t>VirtuCardsHost</w:t>
-      </w:r>
-      <w:proofErr w:type="spellEnd"/>
-      <w:r>
-        <w:rPr>
-          <w:rFonts w:ascii="Arial" w:hAnsi="Arial" w:cs="Arial"/>
-          <w:sz w:val="24"/>
-          <w:szCs w:val="24"/>
-        </w:rPr>
-        <w:t xml:space="preserve"> application</w:t>
-      </w:r>
-    </w:p>
-    <w:p>
-      <w:pPr>
-        <w:pStyle w:val="ListParagraph"/>
-        <w:numPr>
-          <w:ilvl w:val="0"/>
-          <w:numId w:val="3"/>
-        </w:numPr>
-        <w:spacing w:line="256" w:lineRule="auto"/>
-        <w:rPr>
-          <w:rFonts w:ascii="Arial" w:hAnsi="Arial" w:cs="Arial"/>
-          <w:sz w:val="24"/>
-          <w:szCs w:val="24"/>
-        </w:rPr>
-      </w:pPr>
-      <w:r>
-        <w:rPr>
-          <w:rFonts w:ascii="Arial" w:hAnsi="Arial" w:cs="Arial"/>
-          <w:sz w:val="24"/>
-          <w:szCs w:val="24"/>
-        </w:rPr>
-        <w:t>Choose a desired game mode</w:t>
-      </w:r>
-    </w:p>
-    <w:p>
-      <w:pPr>
-        <w:pStyle w:val="ListParagraph"/>
-        <w:numPr>
-          <w:ilvl w:val="0"/>
-          <w:numId w:val="3"/>
-        </w:numPr>
-        <w:spacing w:line="256" w:lineRule="auto"/>
-        <w:rPr>
-          <w:rFonts w:ascii="Arial" w:hAnsi="Arial" w:cs="Arial"/>
-          <w:sz w:val="24"/>
-          <w:szCs w:val="24"/>
-        </w:rPr>
-      </w:pPr>
-      <w:r>
-        <w:rPr>
-          <w:rFonts w:ascii="Arial" w:hAnsi="Arial" w:cs="Arial"/>
-          <w:sz w:val="24"/>
-          <w:szCs w:val="24"/>
-        </w:rPr>
-        <w:t>Click the Create Game button</w:t>
-      </w:r>
-    </w:p>
-    <w:p>
-      <w:pPr>
-        <w:pStyle w:val="ListParagraph"/>
-        <w:numPr>
-          <w:ilvl w:val="0"/>
-          <w:numId w:val="3"/>
-        </w:numPr>
-        <w:spacing w:line="256" w:lineRule="auto"/>
-        <w:rPr>
-          <w:rFonts w:ascii="Arial" w:hAnsi="Arial" w:cs="Arial"/>
-          <w:sz w:val="24"/>
-          <w:szCs w:val="24"/>
-        </w:rPr>
-      </w:pPr>
-      <w:r>
-        <w:rPr>
-          <w:rFonts w:ascii="Arial" w:hAnsi="Arial" w:cs="Arial"/>
-          <w:sz w:val="24"/>
-          <w:szCs w:val="24"/>
-        </w:rPr>
-        <w:t xml:space="preserve">Enter the displayed Join Room Code in the </w:t>
-      </w:r>
-      <w:proofErr w:type="spellStart"/>
-      <w:r>
-        <w:rPr>
-          <w:rFonts w:ascii="Arial" w:hAnsi="Arial" w:cs="Arial"/>
-          <w:sz w:val="24"/>
-          <w:szCs w:val="24"/>
-        </w:rPr>
-        <w:t>VirtuCardsClient</w:t>
-      </w:r>
-      <w:proofErr w:type="spellEnd"/>
-      <w:r>
-        <w:rPr>
-          <w:rFonts w:ascii="Arial" w:hAnsi="Arial" w:cs="Arial"/>
-          <w:sz w:val="24"/>
-          <w:szCs w:val="24"/>
-        </w:rPr>
-        <w:t xml:space="preserve"> application.</w:t>
-      </w:r>
-    </w:p>
-    <w:p>
-      <w:pPr>
-        <w:pStyle w:val="ListParagraph"/>
-        <w:numPr>
-          <w:ilvl w:val="0"/>
-          <w:numId w:val="3"/>
-        </w:numPr>
-        <w:spacing w:line="256" w:lineRule="auto"/>
-        <w:rPr>
-          <w:rFonts w:ascii="Arial" w:hAnsi="Arial" w:cs="Arial"/>
-          <w:sz w:val="24"/>
-          <w:szCs w:val="24"/>
-        </w:rPr>
-      </w:pPr>
-      <w:r>
-        <w:rPr>
-          <w:rFonts w:ascii="Arial" w:hAnsi="Arial" w:cs="Arial"/>
-          <w:sz w:val="24"/>
-          <w:szCs w:val="24"/>
-        </w:rPr>
-        <w:t>Press the Music button on the Host’s game screen.</w:t>
-      </w:r>
-    </w:p>
-    <w:p>
-      <w:pPr>
-        <w:pStyle w:val="ListParagraph"/>
-        <w:numPr>
-          <w:ilvl w:val="0"/>
-          <w:numId w:val="3"/>
-        </w:numPr>
-        <w:spacing w:line="256" w:lineRule="auto"/>
-        <w:rPr>
-          <w:rFonts w:ascii="Arial" w:hAnsi="Arial" w:cs="Arial"/>
-          <w:sz w:val="24"/>
-          <w:szCs w:val="24"/>
-        </w:rPr>
-      </w:pPr>
-      <w:r>
-        <w:rPr>
-          <w:rFonts w:ascii="Arial" w:hAnsi="Arial" w:cs="Arial"/>
-          <w:sz w:val="24"/>
-          <w:szCs w:val="24"/>
-        </w:rPr>
-        <w:t xml:space="preserve">In the chat on the </w:t>
-      </w:r>
-      <w:proofErr w:type="spellStart"/>
-      <w:r>
-        <w:rPr>
-          <w:rFonts w:ascii="Arial" w:hAnsi="Arial" w:cs="Arial"/>
-          <w:sz w:val="24"/>
-          <w:szCs w:val="24"/>
-        </w:rPr>
-        <w:t>VirtuCardsClient</w:t>
-      </w:r>
-      <w:proofErr w:type="spellEnd"/>
-      <w:r>
-        <w:rPr>
-          <w:rFonts w:ascii="Arial" w:hAnsi="Arial" w:cs="Arial"/>
-          <w:sz w:val="24"/>
-          <w:szCs w:val="24"/>
-        </w:rPr>
-        <w:t xml:space="preserve">, </w:t>
-      </w:r>
-      <w:r>
-        <w:rPr>
-          <w:rFonts w:ascii="Arial" w:hAnsi="Arial" w:cs="Arial"/>
-          <w:sz w:val="24"/>
-          <w:szCs w:val="24"/>
-        </w:rPr>
-        <w:t xml:space="preserve">use </w:t>
-      </w:r>
-      <w:proofErr w:type="gramStart"/>
-      <w:r>
-        <w:rPr>
-          <w:rFonts w:ascii="Arial" w:hAnsi="Arial" w:cs="Arial"/>
-          <w:sz w:val="24"/>
-          <w:szCs w:val="24"/>
-        </w:rPr>
-        <w:t>the !play</w:t>
-      </w:r>
-      <w:proofErr w:type="gramEnd"/>
-      <w:r>
-        <w:rPr>
-          <w:rFonts w:ascii="Arial" w:hAnsi="Arial" w:cs="Arial"/>
-          <w:sz w:val="24"/>
-          <w:szCs w:val="24"/>
-        </w:rPr>
-        <w:t xml:space="preserve"> command to add multiple songs.</w:t>
-      </w:r>
-    </w:p>
-    <w:p>
-      <w:pPr>
-        <w:spacing w:line="256" w:lineRule="auto"/>
-        <w:ind w:left="360"/>
-        <w:rPr>
-          <w:rFonts w:ascii="Arial" w:hAnsi="Arial" w:cs="Arial"/>
-          <w:sz w:val="24"/>
-          <w:szCs w:val="24"/>
-        </w:rPr>
-      </w:pPr>
-      <w:r>
-        <w:rPr>
-          <w:rFonts w:ascii="Arial" w:hAnsi="Arial" w:cs="Arial"/>
-          <w:b/>
-          <w:bCs/>
-          <w:sz w:val="24"/>
-          <w:szCs w:val="24"/>
-        </w:rPr>
         <w:t>Expected Result:</w:t>
       </w:r>
       <w:r>
@@ -1834,25 +1548,7 @@
           <w:sz w:val="24"/>
           <w:szCs w:val="24"/>
         </w:rPr>
-        <w:t xml:space="preserve">All the songs should be queued into the music panel on the </w:t>
-      </w:r>
-      <w:proofErr w:type="spellStart"/>
-      <w:r>
-        <w:rPr>
-          <w:rFonts w:ascii="Arial" w:hAnsi="Arial" w:cs="Arial"/>
-          <w:sz w:val="24"/>
-          <w:szCs w:val="24"/>
-        </w:rPr>
-        <w:t>VirtuCardsHost</w:t>
-      </w:r>
-      <w:proofErr w:type="spellEnd"/>
-      <w:r>
-        <w:rPr>
-          <w:rFonts w:ascii="Arial" w:hAnsi="Arial" w:cs="Arial"/>
-          <w:sz w:val="24"/>
-          <w:szCs w:val="24"/>
-        </w:rPr>
-        <w:t>.</w:t>
+        <w:t>All the songs should be queued into the music panel on the VirtuCardsHost.</w:t>
       </w:r>
     </w:p>
     <w:p>
@@ -1912,18 +1608,7 @@
                         <w:txbxContent>
                           <w:p>
                             <w:r>
-                              <w:t>The song</w:t>
-                            </w:r>
-                            <w:r>
-                              <w:t xml:space="preserve">s have been added to the music panel in the </w:t>
-                            </w:r>
-                            <w:proofErr w:type="spellStart"/>
-                            <w:r>
-                              <w:t>VirtuCardsHost</w:t>
-                            </w:r>
-                            <w:proofErr w:type="spellEnd"/>
-                            <w:r>
-                              <w:t xml:space="preserve"> screen.</w:t>
+                              <w:t>The songs have been added to the music panel in the VirtuCardsHost screen.</w:t>
                             </w:r>
                           </w:p>
                         </w:txbxContent>
@@ -1972,6 +1657,9 @@
         </mc:AlternateContent>
       </w:r>
       <w:r>
+        <w:rPr>
+          <w:noProof/>
+        </w:rPr>
         <w:drawing>
           <wp:anchor distT="0" distB="0" distL="114300" distR="114300" simplePos="0" relativeHeight="251659264" behindDoc="0" locked="0" layoutInCell="1" allowOverlap="1" wp14:anchorId="002D131B" wp14:editId="7ED47E78">
             <wp:simplePos x="0" y="0"/>
@@ -2053,16 +1741,159 @@
           <w:szCs w:val="32"/>
         </w:rPr>
         <w:lastRenderedPageBreak/>
-        <w:t xml:space="preserve">Test </w:t>
-      </w:r>
-      <w:r>
-        <w:rPr>
+        <w:t>Test 3</w:t>
+      </w:r>
+    </w:p>
+    <w:p>
+      <w:pPr>
+        <w:pStyle w:val="ListParagraph"/>
+        <w:numPr>
+          <w:ilvl w:val="0"/>
+          <w:numId w:val="4"/>
+        </w:numPr>
+        <w:spacing w:line="256" w:lineRule="auto"/>
+        <w:rPr>
+          <w:rFonts w:ascii="Arial" w:hAnsi="Arial" w:cs="Arial"/>
+          <w:sz w:val="24"/>
+          <w:szCs w:val="24"/>
+        </w:rPr>
+      </w:pPr>
+      <w:r>
+        <w:rPr>
+          <w:rFonts w:ascii="Arial" w:hAnsi="Arial" w:cs="Arial"/>
+          <w:sz w:val="24"/>
+          <w:szCs w:val="24"/>
+        </w:rPr>
+        <w:t>Start VirtuCardClient application</w:t>
+      </w:r>
+    </w:p>
+    <w:p>
+      <w:pPr>
+        <w:pStyle w:val="ListParagraph"/>
+        <w:numPr>
+          <w:ilvl w:val="0"/>
+          <w:numId w:val="4"/>
+        </w:numPr>
+        <w:spacing w:line="256" w:lineRule="auto"/>
+        <w:rPr>
+          <w:rFonts w:ascii="Arial" w:hAnsi="Arial" w:cs="Arial"/>
+          <w:sz w:val="24"/>
+          <w:szCs w:val="24"/>
+        </w:rPr>
+      </w:pPr>
+      <w:r>
+        <w:rPr>
+          <w:rFonts w:ascii="Arial" w:hAnsi="Arial" w:cs="Arial"/>
+          <w:sz w:val="24"/>
+          <w:szCs w:val="24"/>
+        </w:rPr>
+        <w:t>Click the button labeled “Sign In”</w:t>
+      </w:r>
+    </w:p>
+    <w:p>
+      <w:pPr>
+        <w:pStyle w:val="ListParagraph"/>
+        <w:numPr>
+          <w:ilvl w:val="0"/>
+          <w:numId w:val="4"/>
+        </w:numPr>
+        <w:spacing w:line="256" w:lineRule="auto"/>
+        <w:rPr>
+          <w:rFonts w:ascii="Arial" w:hAnsi="Arial" w:cs="Arial"/>
+          <w:sz w:val="24"/>
+          <w:szCs w:val="24"/>
+        </w:rPr>
+      </w:pPr>
+      <w:r>
+        <w:rPr>
+          <w:rFonts w:ascii="Arial" w:hAnsi="Arial" w:cs="Arial"/>
+          <w:sz w:val="24"/>
+          <w:szCs w:val="24"/>
+        </w:rPr>
+        <w:t xml:space="preserve">Enter </w:t>
+      </w:r>
+      <w:r>
+        <w:rPr>
+          <w:rFonts w:ascii="Arial" w:hAnsi="Arial" w:cs="Arial"/>
+          <w:sz w:val="24"/>
+          <w:szCs w:val="24"/>
+          <w:shd w:val="clear" w:color="auto" w:fill="FFFFFF"/>
+        </w:rPr>
+        <w:t>“test@test0.com” into the text input labeled “Enter email…”</w:t>
+      </w:r>
+    </w:p>
+    <w:p>
+      <w:pPr>
+        <w:pStyle w:val="ListParagraph"/>
+        <w:numPr>
+          <w:ilvl w:val="0"/>
+          <w:numId w:val="4"/>
+        </w:numPr>
+        <w:spacing w:line="256" w:lineRule="auto"/>
+        <w:rPr>
+          <w:rFonts w:ascii="Arial" w:hAnsi="Arial" w:cs="Arial"/>
+          <w:sz w:val="24"/>
+          <w:szCs w:val="24"/>
+        </w:rPr>
+      </w:pPr>
+      <w:r>
+        <w:rPr>
+          <w:rFonts w:ascii="Arial" w:hAnsi="Arial" w:cs="Arial"/>
+          <w:sz w:val="24"/>
+          <w:szCs w:val="24"/>
+          <w:shd w:val="clear" w:color="auto" w:fill="FFFFFF"/>
+        </w:rPr>
+        <w:t>Enter “Password!123” into the text input labeled “Enter password…”</w:t>
+      </w:r>
+    </w:p>
+    <w:p>
+      <w:pPr>
+        <w:pStyle w:val="ListParagraph"/>
+        <w:numPr>
+          <w:ilvl w:val="0"/>
+          <w:numId w:val="4"/>
+        </w:numPr>
+        <w:spacing w:line="256" w:lineRule="auto"/>
+        <w:rPr>
+          <w:rFonts w:ascii="Arial" w:hAnsi="Arial" w:cs="Arial"/>
+          <w:sz w:val="24"/>
+          <w:szCs w:val="24"/>
+        </w:rPr>
+      </w:pPr>
+      <w:r>
+        <w:rPr>
+          <w:rFonts w:ascii="Arial" w:hAnsi="Arial" w:cs="Arial"/>
+          <w:sz w:val="24"/>
+          <w:szCs w:val="24"/>
+          <w:shd w:val="clear" w:color="auto" w:fill="FFFFFF"/>
+        </w:rPr>
+        <w:t>Press the button labeled “Login”</w:t>
+      </w:r>
+    </w:p>
+    <w:p>
+      <w:pPr>
+        <w:pStyle w:val="ListParagraph"/>
+        <w:numPr>
+          <w:ilvl w:val="0"/>
+          <w:numId w:val="4"/>
+        </w:numPr>
+        <w:spacing w:line="256" w:lineRule="auto"/>
+        <w:rPr>
+          <w:rFonts w:ascii="Arial" w:hAnsi="Arial" w:cs="Arial"/>
           <w:b/>
           <w:bCs/>
-          <w:sz w:val="32"/>
-          <w:szCs w:val="32"/>
-        </w:rPr>
-        <w:t>3</w:t>
+          <w:sz w:val="24"/>
+          <w:szCs w:val="24"/>
+        </w:rPr>
+      </w:pPr>
+      <w:r>
+        <w:rPr>
+          <w:rFonts w:ascii="Arial" w:hAnsi="Arial" w:cs="Arial"/>
+          <w:sz w:val="24"/>
+          <w:szCs w:val="24"/>
+          <w:shd w:val="clear" w:color="auto" w:fill="FFFFFF"/>
+        </w:rPr>
+        <w:t>A window should appear saying “Login Success”</w:t>
       </w:r>
     </w:p>
     <w:p>
@@ -2085,25 +1916,7 @@
           <w:sz w:val="24"/>
           <w:szCs w:val="24"/>
         </w:rPr>
-        <w:t xml:space="preserve">Start </w:t>
-      </w:r>
-      <w:proofErr w:type="spellStart"/>
-      <w:r>
-        <w:rPr>
-          <w:rFonts w:ascii="Arial" w:hAnsi="Arial" w:cs="Arial"/>
-          <w:sz w:val="24"/>
-          <w:szCs w:val="24"/>
-        </w:rPr>
-        <w:t>VirtuCardClient</w:t>
-      </w:r>
-      <w:proofErr w:type="spellEnd"/>
-      <w:r>
-        <w:rPr>
-          <w:rFonts w:ascii="Arial" w:hAnsi="Arial" w:cs="Arial"/>
-          <w:sz w:val="24"/>
-          <w:szCs w:val="24"/>
-        </w:rPr>
-        <w:t xml:space="preserve"> application</w:t>
+        <w:t>Press the OK button that appears on that window</w:t>
       </w:r>
     </w:p>
     <w:p>
@@ -2126,7 +1939,7 @@
           <w:sz w:val="24"/>
           <w:szCs w:val="24"/>
         </w:rPr>
-        <w:t>Click the button labeled “Sign In”</w:t>
+        <w:t>Start VirtuCardsHost application</w:t>
       </w:r>
     </w:p>
     <w:p>
@@ -2149,16 +1962,7 @@
           <w:sz w:val="24"/>
           <w:szCs w:val="24"/>
         </w:rPr>
-        <w:t xml:space="preserve">Enter </w:t>
-      </w:r>
-      <w:r>
-        <w:rPr>
-          <w:rFonts w:ascii="Arial" w:hAnsi="Arial" w:cs="Arial"/>
-          <w:sz w:val="24"/>
-          <w:szCs w:val="24"/>
-          <w:shd w:val="clear" w:color="auto" w:fill="FFFFFF"/>
-        </w:rPr>
-        <w:t>“test@test0.com” into the text input labeled “Enter email…”</w:t>
+        <w:t>Choose a desired game mode</w:t>
       </w:r>
     </w:p>
     <w:p>
@@ -2180,9 +1984,8 @@
           <w:rFonts w:ascii="Arial" w:hAnsi="Arial" w:cs="Arial"/>
           <w:sz w:val="24"/>
           <w:szCs w:val="24"/>
-          <w:shd w:val="clear" w:color="auto" w:fill="FFFFFF"/>
-        </w:rPr>
-        <w:t>Enter “Password!123” into the text input labeled “Enter password…”</w:t>
+        </w:rPr>
+        <w:t>Click the Create Game button</w:t>
       </w:r>
     </w:p>
     <w:p>
@@ -2204,9 +2007,8 @@
           <w:rFonts w:ascii="Arial" w:hAnsi="Arial" w:cs="Arial"/>
           <w:sz w:val="24"/>
           <w:szCs w:val="24"/>
-          <w:shd w:val="clear" w:color="auto" w:fill="FFFFFF"/>
-        </w:rPr>
-        <w:t>Press the button labeled “Login”</w:t>
+        </w:rPr>
+        <w:t>Enter the displayed Join Room Code in the VirtuCardsClient application.</w:t>
       </w:r>
     </w:p>
     <w:p>
@@ -2219,20 +2021,17 @@
         <w:spacing w:line="256" w:lineRule="auto"/>
         <w:rPr>
           <w:rFonts w:ascii="Arial" w:hAnsi="Arial" w:cs="Arial"/>
-          <w:b/>
-          <w:bCs/>
-          <w:sz w:val="24"/>
-          <w:szCs w:val="24"/>
-        </w:rPr>
-      </w:pPr>
-      <w:r>
-        <w:rPr>
-          <w:rFonts w:ascii="Arial" w:hAnsi="Arial" w:cs="Arial"/>
-          <w:sz w:val="24"/>
-          <w:szCs w:val="24"/>
-          <w:shd w:val="clear" w:color="auto" w:fill="FFFFFF"/>
-        </w:rPr>
-        <w:t>A window should appear saying “Login Success”</w:t>
+          <w:sz w:val="24"/>
+          <w:szCs w:val="24"/>
+        </w:rPr>
+      </w:pPr>
+      <w:r>
+        <w:rPr>
+          <w:rFonts w:ascii="Arial" w:hAnsi="Arial" w:cs="Arial"/>
+          <w:sz w:val="24"/>
+          <w:szCs w:val="24"/>
+        </w:rPr>
+        <w:t>Press the Music button on the Host’s game screen.</w:t>
       </w:r>
     </w:p>
     <w:p>
@@ -2255,217 +2054,7 @@
           <w:sz w:val="24"/>
           <w:szCs w:val="24"/>
         </w:rPr>
-        <w:t>Press the OK button that appears on that window</w:t>
-      </w:r>
-    </w:p>
-    <w:p>
-      <w:pPr>
-        <w:pStyle w:val="ListParagraph"/>
-        <w:numPr>
-          <w:ilvl w:val="0"/>
-          <w:numId w:val="4"/>
-        </w:numPr>
-        <w:spacing w:line="256" w:lineRule="auto"/>
-        <w:rPr>
-          <w:rFonts w:ascii="Arial" w:hAnsi="Arial" w:cs="Arial"/>
-          <w:sz w:val="24"/>
-          <w:szCs w:val="24"/>
-        </w:rPr>
-      </w:pPr>
-      <w:r>
-        <w:rPr>
-          <w:rFonts w:ascii="Arial" w:hAnsi="Arial" w:cs="Arial"/>
-          <w:sz w:val="24"/>
-          <w:szCs w:val="24"/>
-        </w:rPr>
-        <w:t xml:space="preserve">Start </w:t>
-      </w:r>
-      <w:proofErr w:type="spellStart"/>
-      <w:r>
-        <w:rPr>
-          <w:rFonts w:ascii="Arial" w:hAnsi="Arial" w:cs="Arial"/>
-          <w:sz w:val="24"/>
-          <w:szCs w:val="24"/>
-        </w:rPr>
-        <w:t>VirtuCardsHost</w:t>
-      </w:r>
-      <w:proofErr w:type="spellEnd"/>
-      <w:r>
-        <w:rPr>
-          <w:rFonts w:ascii="Arial" w:hAnsi="Arial" w:cs="Arial"/>
-          <w:sz w:val="24"/>
-          <w:szCs w:val="24"/>
-        </w:rPr>
-        <w:t xml:space="preserve"> application</w:t>
-      </w:r>
-    </w:p>
-    <w:p>
-      <w:pPr>
-        <w:pStyle w:val="ListParagraph"/>
-        <w:numPr>
-          <w:ilvl w:val="0"/>
-          <w:numId w:val="4"/>
-        </w:numPr>
-        <w:spacing w:line="256" w:lineRule="auto"/>
-        <w:rPr>
-          <w:rFonts w:ascii="Arial" w:hAnsi="Arial" w:cs="Arial"/>
-          <w:sz w:val="24"/>
-          <w:szCs w:val="24"/>
-        </w:rPr>
-      </w:pPr>
-      <w:r>
-        <w:rPr>
-          <w:rFonts w:ascii="Arial" w:hAnsi="Arial" w:cs="Arial"/>
-          <w:sz w:val="24"/>
-          <w:szCs w:val="24"/>
-        </w:rPr>
-        <w:t>Choose a desired game mode</w:t>
-      </w:r>
-    </w:p>
-    <w:p>
-      <w:pPr>
-        <w:pStyle w:val="ListParagraph"/>
-        <w:numPr>
-          <w:ilvl w:val="0"/>
-          <w:numId w:val="4"/>
-        </w:numPr>
-        <w:spacing w:line="256" w:lineRule="auto"/>
-        <w:rPr>
-          <w:rFonts w:ascii="Arial" w:hAnsi="Arial" w:cs="Arial"/>
-          <w:sz w:val="24"/>
-          <w:szCs w:val="24"/>
-        </w:rPr>
-      </w:pPr>
-      <w:r>
-        <w:rPr>
-          <w:rFonts w:ascii="Arial" w:hAnsi="Arial" w:cs="Arial"/>
-          <w:sz w:val="24"/>
-          <w:szCs w:val="24"/>
-        </w:rPr>
-        <w:t>Click the Create Game button</w:t>
-      </w:r>
-    </w:p>
-    <w:p>
-      <w:pPr>
-        <w:pStyle w:val="ListParagraph"/>
-        <w:numPr>
-          <w:ilvl w:val="0"/>
-          <w:numId w:val="4"/>
-        </w:numPr>
-        <w:spacing w:line="256" w:lineRule="auto"/>
-        <w:rPr>
-          <w:rFonts w:ascii="Arial" w:hAnsi="Arial" w:cs="Arial"/>
-          <w:sz w:val="24"/>
-          <w:szCs w:val="24"/>
-        </w:rPr>
-      </w:pPr>
-      <w:r>
-        <w:rPr>
-          <w:rFonts w:ascii="Arial" w:hAnsi="Arial" w:cs="Arial"/>
-          <w:sz w:val="24"/>
-          <w:szCs w:val="24"/>
-        </w:rPr>
-        <w:t xml:space="preserve">Enter the displayed Join Room Code in the </w:t>
-      </w:r>
-      <w:proofErr w:type="spellStart"/>
-      <w:r>
-        <w:rPr>
-          <w:rFonts w:ascii="Arial" w:hAnsi="Arial" w:cs="Arial"/>
-          <w:sz w:val="24"/>
-          <w:szCs w:val="24"/>
-        </w:rPr>
-        <w:t>VirtuCardsClient</w:t>
-      </w:r>
-      <w:proofErr w:type="spellEnd"/>
-      <w:r>
-        <w:rPr>
-          <w:rFonts w:ascii="Arial" w:hAnsi="Arial" w:cs="Arial"/>
-          <w:sz w:val="24"/>
-          <w:szCs w:val="24"/>
-        </w:rPr>
-        <w:t xml:space="preserve"> application.</w:t>
-      </w:r>
-    </w:p>
-    <w:p>
-      <w:pPr>
-        <w:pStyle w:val="ListParagraph"/>
-        <w:numPr>
-          <w:ilvl w:val="0"/>
-          <w:numId w:val="4"/>
-        </w:numPr>
-        <w:spacing w:line="256" w:lineRule="auto"/>
-        <w:rPr>
-          <w:rFonts w:ascii="Arial" w:hAnsi="Arial" w:cs="Arial"/>
-          <w:sz w:val="24"/>
-          <w:szCs w:val="24"/>
-        </w:rPr>
-      </w:pPr>
-      <w:r>
-        <w:rPr>
-          <w:rFonts w:ascii="Arial" w:hAnsi="Arial" w:cs="Arial"/>
-          <w:sz w:val="24"/>
-          <w:szCs w:val="24"/>
-        </w:rPr>
-        <w:t>Press the Music button on the Host’s game screen.</w:t>
-      </w:r>
-    </w:p>
-    <w:p>
-      <w:pPr>
-        <w:pStyle w:val="ListParagraph"/>
-        <w:numPr>
-          <w:ilvl w:val="0"/>
-          <w:numId w:val="4"/>
-        </w:numPr>
-        <w:spacing w:line="256" w:lineRule="auto"/>
-        <w:rPr>
-          <w:rFonts w:ascii="Arial" w:hAnsi="Arial" w:cs="Arial"/>
-          <w:sz w:val="24"/>
-          <w:szCs w:val="24"/>
-        </w:rPr>
-      </w:pPr>
-      <w:r>
-        <w:rPr>
-          <w:rFonts w:ascii="Arial" w:hAnsi="Arial" w:cs="Arial"/>
-          <w:sz w:val="24"/>
-          <w:szCs w:val="24"/>
-        </w:rPr>
-        <w:t xml:space="preserve">In the chat on the </w:t>
-      </w:r>
-      <w:proofErr w:type="spellStart"/>
-      <w:r>
-        <w:rPr>
-          <w:rFonts w:ascii="Arial" w:hAnsi="Arial" w:cs="Arial"/>
-          <w:sz w:val="24"/>
-          <w:szCs w:val="24"/>
-        </w:rPr>
-        <w:t>VirtuCardsClient</w:t>
-      </w:r>
-      <w:proofErr w:type="spellEnd"/>
-      <w:r>
-        <w:rPr>
-          <w:rFonts w:ascii="Arial" w:hAnsi="Arial" w:cs="Arial"/>
-          <w:sz w:val="24"/>
-          <w:szCs w:val="24"/>
-        </w:rPr>
-        <w:t xml:space="preserve">, use </w:t>
-      </w:r>
-      <w:proofErr w:type="gramStart"/>
-      <w:r>
-        <w:rPr>
-          <w:rFonts w:ascii="Arial" w:hAnsi="Arial" w:cs="Arial"/>
-          <w:sz w:val="24"/>
-          <w:szCs w:val="24"/>
-        </w:rPr>
-        <w:t>the !play</w:t>
-      </w:r>
-      <w:proofErr w:type="gramEnd"/>
-      <w:r>
-        <w:rPr>
-          <w:rFonts w:ascii="Arial" w:hAnsi="Arial" w:cs="Arial"/>
-          <w:sz w:val="24"/>
-          <w:szCs w:val="24"/>
-        </w:rPr>
-        <w:t xml:space="preserve"> command to add multiple songs.</w:t>
+        <w:t>In the chat on the VirtuCardsClient, use the !play command to add multiple songs.</w:t>
       </w:r>
     </w:p>
     <w:p>
@@ -2597,10 +2186,7 @@
                         <w:txbxContent>
                           <w:p>
                             <w:r>
-                              <w:t>The</w:t>
-                            </w:r>
-                            <w:r>
-                              <w:t xml:space="preserve"> order of the songs in the queue has been shuffled and this has been indicated by the new order in the panel. Additionally, the old song has stopped and the new first song has started playing.</w:t>
+                              <w:t>The order of the songs in the queue has been shuffled and this has been indicated by the new order in the panel. Additionally, the old song has stopped and the new first song has started playing.</w:t>
                             </w:r>
                           </w:p>
                         </w:txbxContent>
@@ -2746,25 +2332,7 @@
           <w:sz w:val="24"/>
           <w:szCs w:val="24"/>
         </w:rPr>
-        <w:t xml:space="preserve">Start </w:t>
-      </w:r>
-      <w:proofErr w:type="spellStart"/>
-      <w:r>
-        <w:rPr>
-          <w:rFonts w:ascii="Arial" w:hAnsi="Arial" w:cs="Arial"/>
-          <w:sz w:val="24"/>
-          <w:szCs w:val="24"/>
-        </w:rPr>
-        <w:t>VirtuCardClient</w:t>
-      </w:r>
-      <w:proofErr w:type="spellEnd"/>
-      <w:r>
-        <w:rPr>
-          <w:rFonts w:ascii="Arial" w:hAnsi="Arial" w:cs="Arial"/>
-          <w:sz w:val="24"/>
-          <w:szCs w:val="24"/>
-        </w:rPr>
-        <w:t xml:space="preserve"> application</w:t>
+        <w:t>Start VirtuCardClient application</w:t>
       </w:r>
     </w:p>
     <w:p>
@@ -2939,25 +2507,7 @@
           <w:sz w:val="24"/>
           <w:szCs w:val="24"/>
         </w:rPr>
-        <w:t xml:space="preserve">Start </w:t>
-      </w:r>
-      <w:proofErr w:type="spellStart"/>
-      <w:r>
-        <w:rPr>
-          <w:rFonts w:ascii="Arial" w:hAnsi="Arial" w:cs="Arial"/>
-          <w:sz w:val="24"/>
-          <w:szCs w:val="24"/>
-        </w:rPr>
-        <w:t>VirtuCardsHost</w:t>
-      </w:r>
-      <w:proofErr w:type="spellEnd"/>
-      <w:r>
-        <w:rPr>
-          <w:rFonts w:ascii="Arial" w:hAnsi="Arial" w:cs="Arial"/>
-          <w:sz w:val="24"/>
-          <w:szCs w:val="24"/>
-        </w:rPr>
-        <w:t xml:space="preserve"> application</w:t>
+        <w:t>Start VirtuCardsHost application</w:t>
       </w:r>
     </w:p>
     <w:p>
@@ -3026,25 +2576,7 @@
           <w:sz w:val="24"/>
           <w:szCs w:val="24"/>
         </w:rPr>
-        <w:t xml:space="preserve">Enter the displayed Join Room Code in the </w:t>
-      </w:r>
-      <w:proofErr w:type="spellStart"/>
-      <w:r>
-        <w:rPr>
-          <w:rFonts w:ascii="Arial" w:hAnsi="Arial" w:cs="Arial"/>
-          <w:sz w:val="24"/>
-          <w:szCs w:val="24"/>
-        </w:rPr>
-        <w:t>VirtuCardsClient</w:t>
-      </w:r>
-      <w:proofErr w:type="spellEnd"/>
-      <w:r>
-        <w:rPr>
-          <w:rFonts w:ascii="Arial" w:hAnsi="Arial" w:cs="Arial"/>
-          <w:sz w:val="24"/>
-          <w:szCs w:val="24"/>
-        </w:rPr>
-        <w:t xml:space="preserve"> application.</w:t>
+        <w:t>Enter the displayed Join Room Code in the VirtuCardsClient application.</w:t>
       </w:r>
     </w:p>
     <w:p>
@@ -3090,43 +2622,7 @@
           <w:sz w:val="24"/>
           <w:szCs w:val="24"/>
         </w:rPr>
-        <w:t xml:space="preserve">In the chat on the </w:t>
-      </w:r>
-      <w:proofErr w:type="spellStart"/>
-      <w:r>
-        <w:rPr>
-          <w:rFonts w:ascii="Arial" w:hAnsi="Arial" w:cs="Arial"/>
-          <w:sz w:val="24"/>
-          <w:szCs w:val="24"/>
-        </w:rPr>
-        <w:t>VirtuCardsClient</w:t>
-      </w:r>
-      <w:proofErr w:type="spellEnd"/>
-      <w:r>
-        <w:rPr>
-          <w:rFonts w:ascii="Arial" w:hAnsi="Arial" w:cs="Arial"/>
-          <w:sz w:val="24"/>
-          <w:szCs w:val="24"/>
-        </w:rPr>
-        <w:t xml:space="preserve">, use </w:t>
-      </w:r>
-      <w:proofErr w:type="gramStart"/>
-      <w:r>
-        <w:rPr>
-          <w:rFonts w:ascii="Arial" w:hAnsi="Arial" w:cs="Arial"/>
-          <w:sz w:val="24"/>
-          <w:szCs w:val="24"/>
-        </w:rPr>
-        <w:t>the !play</w:t>
-      </w:r>
-      <w:proofErr w:type="gramEnd"/>
-      <w:r>
-        <w:rPr>
-          <w:rFonts w:ascii="Arial" w:hAnsi="Arial" w:cs="Arial"/>
-          <w:sz w:val="24"/>
-          <w:szCs w:val="24"/>
-        </w:rPr>
-        <w:t xml:space="preserve"> command to add multiple songs.</w:t>
+        <w:t>In the chat on the VirtuCardsClient, use the !play command to add multiple songs.</w:t>
       </w:r>
     </w:p>
     <w:p>
